--- a/ARSTM/Tarefa3/Análise de Redes Sociais e Text Mining_Paulista T4_Tarefa da Aula 3.docx
+++ b/ARSTM/Tarefa3/Análise de Redes Sociais e Text Mining_Paulista T4_Tarefa da Aula 3.docx
@@ -1,6 +1,6 @@
 
 <file path=word/document.xml><?xml version="1.0" encoding="utf-8"?>
-<w:document xmlns:wpc="http://schemas.microsoft.com/office/word/2010/wordprocessingCanvas" xmlns:mc="http://schemas.openxmlformats.org/markup-compatibility/2006" xmlns:o="urn:schemas-microsoft-com:office:office" xmlns:r="http://schemas.openxmlformats.org/officeDocument/2006/relationships" xmlns:m="http://schemas.openxmlformats.org/officeDocument/2006/math" xmlns:v="urn:schemas-microsoft-com:vml" xmlns:wp14="http://schemas.microsoft.com/office/word/2010/wordprocessingDrawing" xmlns:wp="http://schemas.openxmlformats.org/drawingml/2006/wordprocessingDrawing" xmlns:w10="urn:schemas-microsoft-com:office:word" xmlns:w="http://schemas.openxmlformats.org/wordprocessingml/2006/main" xmlns:w14="http://schemas.microsoft.com/office/word/2010/wordml" xmlns:w15="http://schemas.microsoft.com/office/word/2012/wordml" xmlns:wpg="http://schemas.microsoft.com/office/word/2010/wordprocessingGroup" xmlns:wpi="http://schemas.microsoft.com/office/word/2010/wordprocessingInk" xmlns:wne="http://schemas.microsoft.com/office/word/2006/wordml" xmlns:wps="http://schemas.microsoft.com/office/word/2010/wordprocessingShape" mc:Ignorable="w14 w15 wp14">
+<w:document xmlns:wpc="http://schemas.microsoft.com/office/word/2010/wordprocessingCanvas" xmlns:cx="http://schemas.microsoft.com/office/drawing/2014/chartex" xmlns:cx1="http://schemas.microsoft.com/office/drawing/2015/9/8/chartex" xmlns:cx2="http://schemas.microsoft.com/office/drawing/2015/10/21/chartex" xmlns:cx3="http://schemas.microsoft.com/office/drawing/2016/5/9/chartex" xmlns:cx4="http://schemas.microsoft.com/office/drawing/2016/5/10/chartex" xmlns:cx5="http://schemas.microsoft.com/office/drawing/2016/5/11/chartex" xmlns:cx6="http://schemas.microsoft.com/office/drawing/2016/5/12/chartex" xmlns:cx7="http://schemas.microsoft.com/office/drawing/2016/5/13/chartex" xmlns:cx8="http://schemas.microsoft.com/office/drawing/2016/5/14/chartex" xmlns:mc="http://schemas.openxmlformats.org/markup-compatibility/2006" xmlns:aink="http://schemas.microsoft.com/office/drawing/2016/ink" xmlns:am3d="http://schemas.microsoft.com/office/drawing/2017/model3d" xmlns:o="urn:schemas-microsoft-com:office:office" xmlns:r="http://schemas.openxmlformats.org/officeDocument/2006/relationships" xmlns:m="http://schemas.openxmlformats.org/officeDocument/2006/math" xmlns:v="urn:schemas-microsoft-com:vml" xmlns:wp14="http://schemas.microsoft.com/office/word/2010/wordprocessingDrawing" xmlns:wp="http://schemas.openxmlformats.org/drawingml/2006/wordprocessingDrawing" xmlns:w10="urn:schemas-microsoft-com:office:word" xmlns:w="http://schemas.openxmlformats.org/wordprocessingml/2006/main" xmlns:w14="http://schemas.microsoft.com/office/word/2010/wordml" xmlns:w15="http://schemas.microsoft.com/office/word/2012/wordml" xmlns:w16cid="http://schemas.microsoft.com/office/word/2016/wordml/cid" xmlns:w16se="http://schemas.microsoft.com/office/word/2015/wordml/symex" xmlns:wpg="http://schemas.microsoft.com/office/word/2010/wordprocessingGroup" xmlns:wpi="http://schemas.microsoft.com/office/word/2010/wordprocessingInk" xmlns:wne="http://schemas.microsoft.com/office/word/2006/wordml" xmlns:wps="http://schemas.microsoft.com/office/word/2010/wordprocessingShape" mc:Ignorable="w14 w15 w16se w16cid wp14">
   <w:body>
     <w:p>
       <w:pPr>
@@ -160,6 +160,7 @@
         </w:rPr>
         <w:t xml:space="preserve">Análise envolvendo SNA e </w:t>
       </w:r>
+      <w:proofErr w:type="spellStart"/>
       <w:r>
         <w:rPr>
           <w:b/>
@@ -169,7 +170,19 @@
           <w:sz w:val="36"/>
           <w:szCs w:val="32"/>
         </w:rPr>
-        <w:t>Text Mining</w:t>
+        <w:t>Text</w:t>
+      </w:r>
+      <w:proofErr w:type="spellEnd"/>
+      <w:r>
+        <w:rPr>
+          <w:b/>
+          <w:bCs/>
+          <w:i/>
+          <w:color w:val="0070C0"/>
+          <w:sz w:val="36"/>
+          <w:szCs w:val="32"/>
+        </w:rPr>
+        <w:t xml:space="preserve"> Mining</w:t>
       </w:r>
     </w:p>
     <w:p/>
@@ -259,12 +272,14 @@
         </w:rPr>
         <w:t>/</w:t>
       </w:r>
+      <w:proofErr w:type="gramStart"/>
       <w:r>
         <w:rPr>
           <w:b/>
         </w:rPr>
         <w:t>Setembro</w:t>
       </w:r>
+      <w:proofErr w:type="gramEnd"/>
       <w:r>
         <w:rPr>
           <w:b/>
@@ -318,62 +333,94 @@
           <w:sz w:val="20"/>
           <w:szCs w:val="20"/>
         </w:rPr>
-        <w:t>s e Text Mining_</w:t>
-      </w:r>
+        <w:t xml:space="preserve">s e </w:t>
+      </w:r>
+      <w:proofErr w:type="spellStart"/>
       <w:r>
         <w:rPr>
           <w:sz w:val="20"/>
           <w:szCs w:val="20"/>
         </w:rPr>
-        <w:t>Paulista T4</w:t>
-      </w:r>
+        <w:t>Text</w:t>
+      </w:r>
+      <w:proofErr w:type="spellEnd"/>
       <w:r>
         <w:rPr>
           <w:sz w:val="20"/>
           <w:szCs w:val="20"/>
         </w:rPr>
-        <w:t>_</w:t>
-      </w:r>
+        <w:t xml:space="preserve"> </w:t>
+      </w:r>
+      <w:proofErr w:type="spellStart"/>
       <w:r>
         <w:rPr>
           <w:sz w:val="20"/>
           <w:szCs w:val="20"/>
         </w:rPr>
-        <w:t>Tarefa</w:t>
+        <w:t>Mining_</w:t>
       </w:r>
       <w:r>
         <w:rPr>
           <w:sz w:val="20"/>
           <w:szCs w:val="20"/>
         </w:rPr>
-        <w:t xml:space="preserve"> da</w:t>
-      </w:r>
+        <w:t>Paulista</w:t>
+      </w:r>
+      <w:proofErr w:type="spellEnd"/>
       <w:r>
         <w:rPr>
           <w:sz w:val="20"/>
           <w:szCs w:val="20"/>
         </w:rPr>
-        <w:t xml:space="preserve"> Aula 3</w:t>
+        <w:t xml:space="preserve"> T4</w:t>
       </w:r>
       <w:r>
         <w:rPr>
           <w:sz w:val="20"/>
           <w:szCs w:val="20"/>
         </w:rPr>
-        <w:t>.DOC</w:t>
+        <w:t>_</w:t>
       </w:r>
       <w:r>
         <w:rPr>
           <w:sz w:val="20"/>
           <w:szCs w:val="20"/>
         </w:rPr>
-        <w:t>X</w:t>
+        <w:t>Tarefa</w:t>
       </w:r>
       <w:r>
         <w:rPr>
           <w:sz w:val="20"/>
           <w:szCs w:val="20"/>
         </w:rPr>
+        <w:t xml:space="preserve"> da</w:t>
+      </w:r>
+      <w:r>
+        <w:rPr>
+          <w:sz w:val="20"/>
+          <w:szCs w:val="20"/>
+        </w:rPr>
+        <w:t xml:space="preserve"> Aula 3</w:t>
+      </w:r>
+      <w:r>
+        <w:rPr>
+          <w:sz w:val="20"/>
+          <w:szCs w:val="20"/>
+        </w:rPr>
+        <w:t>.DOC</w:t>
+      </w:r>
+      <w:r>
+        <w:rPr>
+          <w:sz w:val="20"/>
+          <w:szCs w:val="20"/>
+        </w:rPr>
+        <w:t>X</w:t>
+      </w:r>
+      <w:r>
+        <w:rPr>
+          <w:sz w:val="20"/>
+          <w:szCs w:val="20"/>
+        </w:rPr>
         <w:t>)</w:t>
       </w:r>
       <w:r>
@@ -390,8 +437,6 @@
       <w:pPr>
         <w:jc w:val="both"/>
       </w:pPr>
-      <w:bookmarkStart w:id="0" w:name="_GoBack"/>
-      <w:bookmarkEnd w:id="0"/>
     </w:p>
     <w:p>
       <w:pPr>
@@ -501,12 +546,21 @@
       <w:r>
         <w:t xml:space="preserve"> envolvendo SNA e </w:t>
       </w:r>
+      <w:proofErr w:type="spellStart"/>
       <w:r>
         <w:rPr>
           <w:i/>
           <w:iCs/>
         </w:rPr>
-        <w:t xml:space="preserve">Text Mining </w:t>
+        <w:t>Text</w:t>
+      </w:r>
+      <w:proofErr w:type="spellEnd"/>
+      <w:r>
+        <w:rPr>
+          <w:i/>
+          <w:iCs/>
+        </w:rPr>
+        <w:t xml:space="preserve"> Mining </w:t>
       </w:r>
       <w:r>
         <w:t>que possa ser realizada através da plataforma R e softwares livres contemplando:</w:t>
@@ -590,8 +644,13 @@
         <w:t>Adoção no ambien</w:t>
       </w:r>
       <w:r>
-        <w:t>te empresarial (recorrência, implicação gerencial, etc</w:t>
-      </w:r>
+        <w:t xml:space="preserve">te empresarial (recorrência, implicação gerencial, </w:t>
+      </w:r>
+      <w:proofErr w:type="spellStart"/>
+      <w:r>
+        <w:t>etc</w:t>
+      </w:r>
+      <w:proofErr w:type="spellEnd"/>
       <w:r>
         <w:t>)</w:t>
       </w:r>
@@ -632,9 +691,816 @@
         <w:jc w:val="both"/>
       </w:pPr>
     </w:p>
+    <w:p>
+      <w:pPr>
+        <w:jc w:val="both"/>
+        <w:rPr>
+          <w:b/>
+          <w:color w:val="1F497D" w:themeColor="text2"/>
+        </w:rPr>
+      </w:pPr>
+      <w:r>
+        <w:rPr>
+          <w:b/>
+          <w:color w:val="1F497D" w:themeColor="text2"/>
+        </w:rPr>
+        <w:t>Cenário 1</w:t>
+      </w:r>
+    </w:p>
+    <w:p>
+      <w:pPr>
+        <w:jc w:val="both"/>
+        <w:rPr>
+          <w:b/>
+          <w:color w:val="1F497D" w:themeColor="text2"/>
+        </w:rPr>
+      </w:pPr>
+    </w:p>
+    <w:p>
+      <w:pPr>
+        <w:jc w:val="both"/>
+        <w:rPr>
+          <w:b/>
+          <w:color w:val="1F497D" w:themeColor="text2"/>
+        </w:rPr>
+      </w:pPr>
+      <w:r>
+        <w:rPr>
+          <w:b/>
+          <w:color w:val="1F497D" w:themeColor="text2"/>
+        </w:rPr>
+        <w:t>Problema / Oportunidade de Negócio</w:t>
+      </w:r>
+    </w:p>
+    <w:p>
+      <w:pPr>
+        <w:jc w:val="both"/>
+        <w:rPr>
+          <w:color w:val="1F497D" w:themeColor="text2"/>
+        </w:rPr>
+      </w:pPr>
+    </w:p>
+    <w:p>
+      <w:pPr>
+        <w:jc w:val="both"/>
+        <w:rPr>
+          <w:color w:val="1F497D" w:themeColor="text2"/>
+        </w:rPr>
+      </w:pPr>
+      <w:r>
+        <w:rPr>
+          <w:color w:val="1F497D" w:themeColor="text2"/>
+        </w:rPr>
+        <w:t>Identificar em quais tecnologias a concorrência está atuando para antecipar as diferenças do seu produto para o da concorrência.</w:t>
+      </w:r>
+    </w:p>
+    <w:p>
+      <w:pPr>
+        <w:jc w:val="both"/>
+        <w:rPr>
+          <w:color w:val="1F497D" w:themeColor="text2"/>
+        </w:rPr>
+      </w:pPr>
+    </w:p>
+    <w:p>
+      <w:pPr>
+        <w:jc w:val="both"/>
+        <w:rPr>
+          <w:b/>
+          <w:color w:val="1F497D" w:themeColor="text2"/>
+        </w:rPr>
+      </w:pPr>
+      <w:r>
+        <w:rPr>
+          <w:b/>
+          <w:color w:val="1F497D" w:themeColor="text2"/>
+        </w:rPr>
+        <w:t>Relevância / Motivação</w:t>
+      </w:r>
+    </w:p>
+    <w:p>
+      <w:pPr>
+        <w:jc w:val="both"/>
+        <w:rPr>
+          <w:color w:val="1F497D" w:themeColor="text2"/>
+        </w:rPr>
+      </w:pPr>
+    </w:p>
+    <w:p>
+      <w:pPr>
+        <w:jc w:val="both"/>
+        <w:rPr>
+          <w:color w:val="1F497D" w:themeColor="text2"/>
+        </w:rPr>
+      </w:pPr>
+      <w:r>
+        <w:rPr>
+          <w:color w:val="1F497D" w:themeColor="text2"/>
+        </w:rPr>
+        <w:lastRenderedPageBreak/>
+        <w:t xml:space="preserve">Em um ambiente dinâmico de produtos de nuvem e startups surgindo a todo momento com inovações é importante estar alinhado com o que está surgindo. </w:t>
+      </w:r>
+    </w:p>
+    <w:p>
+      <w:pPr>
+        <w:jc w:val="both"/>
+        <w:rPr>
+          <w:color w:val="1F497D" w:themeColor="text2"/>
+        </w:rPr>
+      </w:pPr>
+    </w:p>
+    <w:p>
+      <w:pPr>
+        <w:jc w:val="both"/>
+        <w:rPr>
+          <w:color w:val="1F497D" w:themeColor="text2"/>
+        </w:rPr>
+      </w:pPr>
+      <w:r>
+        <w:rPr>
+          <w:color w:val="1F497D" w:themeColor="text2"/>
+        </w:rPr>
+        <w:t xml:space="preserve">Neste caso a aplicação de SNA e </w:t>
+      </w:r>
+      <w:proofErr w:type="spellStart"/>
+      <w:r>
+        <w:rPr>
+          <w:color w:val="1F497D" w:themeColor="text2"/>
+        </w:rPr>
+        <w:t>Text</w:t>
+      </w:r>
+      <w:proofErr w:type="spellEnd"/>
+      <w:r>
+        <w:rPr>
+          <w:color w:val="1F497D" w:themeColor="text2"/>
+        </w:rPr>
+        <w:t xml:space="preserve"> Mining se dá por:</w:t>
+      </w:r>
+    </w:p>
+    <w:p>
+      <w:pPr>
+        <w:jc w:val="both"/>
+        <w:rPr>
+          <w:color w:val="1F497D" w:themeColor="text2"/>
+        </w:rPr>
+      </w:pPr>
+      <w:r>
+        <w:rPr>
+          <w:color w:val="1F497D" w:themeColor="text2"/>
+        </w:rPr>
+        <w:t>Análise das relações entre as concorrentes – o que concorrência está apresentado de negócio está alinhado com as tecnologias que eu tenho?</w:t>
+      </w:r>
+    </w:p>
+    <w:p>
+      <w:pPr>
+        <w:jc w:val="both"/>
+        <w:rPr>
+          <w:color w:val="1F497D" w:themeColor="text2"/>
+        </w:rPr>
+      </w:pPr>
+      <w:r>
+        <w:rPr>
+          <w:color w:val="1F497D" w:themeColor="text2"/>
+        </w:rPr>
+        <w:t>Análise das relações com as startups – o que as startups estão usando são produtos meus ou da concorrência?</w:t>
+      </w:r>
+    </w:p>
+    <w:p>
+      <w:pPr>
+        <w:jc w:val="both"/>
+        <w:rPr>
+          <w:color w:val="1F497D" w:themeColor="text2"/>
+        </w:rPr>
+      </w:pPr>
+    </w:p>
+    <w:p>
+      <w:pPr>
+        <w:jc w:val="both"/>
+        <w:rPr>
+          <w:b/>
+          <w:color w:val="1F497D" w:themeColor="text2"/>
+        </w:rPr>
+      </w:pPr>
+      <w:r>
+        <w:rPr>
+          <w:b/>
+          <w:color w:val="1F497D" w:themeColor="text2"/>
+        </w:rPr>
+        <w:t>Escopo: Dados, Processamento, Saída</w:t>
+      </w:r>
+    </w:p>
+    <w:p>
+      <w:pPr>
+        <w:spacing w:before="240"/>
+        <w:jc w:val="both"/>
+        <w:rPr>
+          <w:color w:val="1F497D" w:themeColor="text2"/>
+        </w:rPr>
+      </w:pPr>
+      <w:r>
+        <w:rPr>
+          <w:color w:val="1F497D" w:themeColor="text2"/>
+        </w:rPr>
+        <w:t xml:space="preserve">A solução está baseada nos </w:t>
+      </w:r>
+      <w:proofErr w:type="spellStart"/>
+      <w:r>
+        <w:rPr>
+          <w:i/>
+          <w:color w:val="1F497D" w:themeColor="text2"/>
+        </w:rPr>
+        <w:t>tweets</w:t>
+      </w:r>
+      <w:proofErr w:type="spellEnd"/>
+      <w:r>
+        <w:rPr>
+          <w:color w:val="1F497D" w:themeColor="text2"/>
+        </w:rPr>
+        <w:t xml:space="preserve"> feitos pelas empresas. Estes </w:t>
+      </w:r>
+      <w:proofErr w:type="spellStart"/>
+      <w:r>
+        <w:rPr>
+          <w:i/>
+          <w:color w:val="1F497D" w:themeColor="text2"/>
+        </w:rPr>
+        <w:t>tweets</w:t>
+      </w:r>
+      <w:proofErr w:type="spellEnd"/>
+      <w:r>
+        <w:rPr>
+          <w:color w:val="1F497D" w:themeColor="text2"/>
+        </w:rPr>
+        <w:t xml:space="preserve"> serão analisados e classificados de acordo com a tecnologia (</w:t>
+      </w:r>
+      <w:proofErr w:type="spellStart"/>
+      <w:r>
+        <w:rPr>
+          <w:i/>
+          <w:color w:val="1F497D" w:themeColor="text2"/>
+        </w:rPr>
+        <w:t>cloud</w:t>
+      </w:r>
+      <w:proofErr w:type="spellEnd"/>
+      <w:r>
+        <w:rPr>
+          <w:color w:val="1F497D" w:themeColor="text2"/>
+        </w:rPr>
+        <w:t xml:space="preserve">, </w:t>
+      </w:r>
+      <w:proofErr w:type="spellStart"/>
+      <w:r>
+        <w:rPr>
+          <w:i/>
+          <w:color w:val="1F497D" w:themeColor="text2"/>
+        </w:rPr>
+        <w:t>on</w:t>
+      </w:r>
+      <w:proofErr w:type="spellEnd"/>
+      <w:r>
+        <w:rPr>
+          <w:i/>
+          <w:color w:val="1F497D" w:themeColor="text2"/>
+        </w:rPr>
+        <w:t>-premisse</w:t>
+      </w:r>
+      <w:r>
+        <w:rPr>
+          <w:color w:val="1F497D" w:themeColor="text2"/>
+        </w:rPr>
+        <w:t xml:space="preserve">) e </w:t>
+      </w:r>
+      <w:proofErr w:type="spellStart"/>
+      <w:r>
+        <w:rPr>
+          <w:color w:val="1F497D" w:themeColor="text2"/>
+        </w:rPr>
+        <w:t>sub-categorias</w:t>
+      </w:r>
+      <w:proofErr w:type="spellEnd"/>
+      <w:r>
+        <w:rPr>
+          <w:color w:val="1F497D" w:themeColor="text2"/>
+        </w:rPr>
+        <w:t xml:space="preserve"> dentro desta tecnologia (Inteligência Artificial, Máquinas Virtuais, etc.). A saída será um mapa de relacionamento das tecnologias com as empresas e startups e as tecnologias da nossa empresa.</w:t>
+      </w:r>
+    </w:p>
+    <w:p>
+      <w:pPr>
+        <w:spacing w:before="240"/>
+        <w:jc w:val="both"/>
+        <w:rPr>
+          <w:b/>
+          <w:color w:val="1F497D" w:themeColor="text2"/>
+        </w:rPr>
+      </w:pPr>
+      <w:r>
+        <w:rPr>
+          <w:b/>
+          <w:color w:val="1F497D" w:themeColor="text2"/>
+        </w:rPr>
+        <w:t>Estrutura Estratégica / Operacional</w:t>
+      </w:r>
+    </w:p>
+    <w:p>
+      <w:pPr>
+        <w:spacing w:before="240"/>
+        <w:jc w:val="both"/>
+        <w:rPr>
+          <w:color w:val="1F497D" w:themeColor="text2"/>
+        </w:rPr>
+      </w:pPr>
+      <w:r>
+        <w:rPr>
+          <w:color w:val="1F497D" w:themeColor="text2"/>
+        </w:rPr>
+        <w:t xml:space="preserve">Estratégia: identificar, por meio de </w:t>
+      </w:r>
+      <w:proofErr w:type="spellStart"/>
+      <w:r>
+        <w:rPr>
+          <w:color w:val="1F497D" w:themeColor="text2"/>
+        </w:rPr>
+        <w:t>tweets</w:t>
+      </w:r>
+      <w:proofErr w:type="spellEnd"/>
+      <w:r>
+        <w:rPr>
+          <w:color w:val="1F497D" w:themeColor="text2"/>
+        </w:rPr>
+        <w:t xml:space="preserve"> de divulgação das empresas, os produtos que estão sendo lançados pelos concorrentes e eventuais parcerias que estão sendo firmadas entre as diferentes empresas fornecedoras de tecnologia e startups. Com esta identificação será possível mapear os produtos lançados e comparar com os produtos da nossa empresa.</w:t>
+      </w:r>
+    </w:p>
+    <w:p>
+      <w:pPr>
+        <w:spacing w:before="240"/>
+        <w:jc w:val="both"/>
+        <w:rPr>
+          <w:color w:val="1F497D" w:themeColor="text2"/>
+        </w:rPr>
+      </w:pPr>
+      <w:r>
+        <w:rPr>
+          <w:color w:val="1F497D" w:themeColor="text2"/>
+        </w:rPr>
+        <w:t>A operação de busca será automatizada, pois a ferramenta de análise fornecerá uma interface para ver este mapa de informações. A análise final deverá ser feita por uma equipe que direcionará as demandas para um time de vendas (uso de tecnologias da concorrência pelas startups) ou para o time de produto (de acordo com o mapa de produto) para comparação da tecnologia e melhora dos nossos produtos.</w:t>
+      </w:r>
+    </w:p>
+    <w:p>
+      <w:pPr>
+        <w:spacing w:before="240"/>
+        <w:jc w:val="both"/>
+        <w:rPr>
+          <w:b/>
+          <w:color w:val="1F497D" w:themeColor="text2"/>
+        </w:rPr>
+      </w:pPr>
+      <w:r>
+        <w:rPr>
+          <w:b/>
+          <w:color w:val="1F497D" w:themeColor="text2"/>
+        </w:rPr>
+        <w:t>Indicadores de Avaliação</w:t>
+      </w:r>
+    </w:p>
+    <w:p>
+      <w:pPr>
+        <w:spacing w:before="240"/>
+        <w:jc w:val="both"/>
+      </w:pPr>
+      <w:r>
+        <w:rPr>
+          <w:color w:val="1F497D" w:themeColor="text2"/>
+        </w:rPr>
+        <w:t xml:space="preserve">O desempenho desta solução será o medido em </w:t>
+      </w:r>
+      <w:proofErr w:type="spellStart"/>
+      <w:r>
+        <w:rPr>
+          <w:i/>
+          <w:color w:val="1F497D" w:themeColor="text2"/>
+        </w:rPr>
+        <w:t>tweets</w:t>
+      </w:r>
+      <w:proofErr w:type="spellEnd"/>
+      <w:r>
+        <w:rPr>
+          <w:color w:val="1F497D" w:themeColor="text2"/>
+        </w:rPr>
+        <w:t xml:space="preserve"> analisados e classificados corretamente e da utilização do relatório produzido pelos times de vendas e produtos</w:t>
+      </w:r>
+    </w:p>
+    <w:p>
+      <w:pPr>
+        <w:spacing w:before="240"/>
+        <w:jc w:val="both"/>
+        <w:rPr>
+          <w:b/>
+          <w:color w:val="1F497D" w:themeColor="text2"/>
+        </w:rPr>
+      </w:pPr>
+      <w:r>
+        <w:rPr>
+          <w:b/>
+          <w:color w:val="1F497D" w:themeColor="text2"/>
+        </w:rPr>
+        <w:t>Adoção no Ambiente Empresarial (recorrência, implicação gerencial, etc.)</w:t>
+      </w:r>
+    </w:p>
+    <w:p>
+      <w:pPr>
+        <w:spacing w:before="240"/>
+        <w:jc w:val="both"/>
+        <w:rPr>
+          <w:color w:val="1F497D" w:themeColor="text2"/>
+        </w:rPr>
+      </w:pPr>
+      <w:r>
+        <w:rPr>
+          <w:color w:val="1F497D" w:themeColor="text2"/>
+        </w:rPr>
+        <w:t>A solução é de análise contínua do ambiente de tecnologia, portanto deverá ter uma frequência de utilização alta, gerando oportunidades de negócio/vendas de tecnologia e de melhoria dos produtos.</w:t>
+      </w:r>
+    </w:p>
+    <w:p>
+      <w:pPr>
+        <w:jc w:val="both"/>
+        <w:rPr>
+          <w:color w:val="1F497D" w:themeColor="text2"/>
+        </w:rPr>
+      </w:pPr>
+    </w:p>
+    <w:p>
+      <w:pPr>
+        <w:rPr>
+          <w:b/>
+          <w:color w:val="1F497D" w:themeColor="text2"/>
+        </w:rPr>
+      </w:pPr>
+      <w:r>
+        <w:rPr>
+          <w:b/>
+          <w:color w:val="1F497D" w:themeColor="text2"/>
+        </w:rPr>
+        <w:br w:type="page"/>
+      </w:r>
+    </w:p>
+    <w:p>
+      <w:pPr>
+        <w:jc w:val="both"/>
+        <w:rPr>
+          <w:b/>
+          <w:color w:val="1F497D" w:themeColor="text2"/>
+        </w:rPr>
+      </w:pPr>
+      <w:r>
+        <w:rPr>
+          <w:b/>
+          <w:color w:val="1F497D" w:themeColor="text2"/>
+        </w:rPr>
+        <w:lastRenderedPageBreak/>
+        <w:t xml:space="preserve">Cenário </w:t>
+      </w:r>
+      <w:r>
+        <w:rPr>
+          <w:b/>
+          <w:color w:val="1F497D" w:themeColor="text2"/>
+        </w:rPr>
+        <w:t>1</w:t>
+      </w:r>
+    </w:p>
+    <w:p>
+      <w:pPr>
+        <w:jc w:val="both"/>
+        <w:rPr>
+          <w:b/>
+          <w:color w:val="1F497D" w:themeColor="text2"/>
+        </w:rPr>
+      </w:pPr>
+    </w:p>
+    <w:p>
+      <w:pPr>
+        <w:jc w:val="both"/>
+        <w:rPr>
+          <w:b/>
+          <w:color w:val="1F497D" w:themeColor="text2"/>
+        </w:rPr>
+      </w:pPr>
+      <w:r>
+        <w:rPr>
+          <w:b/>
+          <w:color w:val="1F497D" w:themeColor="text2"/>
+        </w:rPr>
+        <w:t>Problema / Oportunidade de Negócio</w:t>
+      </w:r>
+    </w:p>
+    <w:p>
+      <w:pPr>
+        <w:jc w:val="both"/>
+        <w:rPr>
+          <w:color w:val="1F497D" w:themeColor="text2"/>
+        </w:rPr>
+      </w:pPr>
+    </w:p>
+    <w:p>
+      <w:pPr>
+        <w:jc w:val="both"/>
+        <w:rPr>
+          <w:color w:val="1F497D" w:themeColor="text2"/>
+        </w:rPr>
+      </w:pPr>
+      <w:r>
+        <w:rPr>
+          <w:color w:val="1F497D" w:themeColor="text2"/>
+        </w:rPr>
+        <w:t>Mostrar para os clientes da loja de forma rápida o produto que eles procuram, sem necessariamente terem que entrar na página do produto, utilizando busca textual por informações técnicas dos produtos.</w:t>
+      </w:r>
+    </w:p>
+    <w:p>
+      <w:pPr>
+        <w:jc w:val="both"/>
+        <w:rPr>
+          <w:color w:val="1F497D" w:themeColor="text2"/>
+        </w:rPr>
+      </w:pPr>
+    </w:p>
+    <w:p>
+      <w:pPr>
+        <w:jc w:val="both"/>
+        <w:rPr>
+          <w:color w:val="1F497D" w:themeColor="text2"/>
+        </w:rPr>
+      </w:pPr>
+      <w:r>
+        <w:rPr>
+          <w:color w:val="1F497D" w:themeColor="text2"/>
+        </w:rPr>
+        <w:t>Cenário 1: Recém-casados que estão procurando uma geladeira com espaço limitado na cozinha poderiam fazer a busca pelas dimensões da geladeira, o sistema já teria estas informações indexadas e poderia, com base nesta busca oferecer produtos relacionados, como um fogão ou forno de micro-ondas.</w:t>
+      </w:r>
+    </w:p>
+    <w:p>
+      <w:pPr>
+        <w:jc w:val="both"/>
+        <w:rPr>
+          <w:color w:val="1F497D" w:themeColor="text2"/>
+        </w:rPr>
+      </w:pPr>
+    </w:p>
+    <w:p>
+      <w:pPr>
+        <w:jc w:val="both"/>
+        <w:rPr>
+          <w:color w:val="1F497D" w:themeColor="text2"/>
+        </w:rPr>
+      </w:pPr>
+      <w:r>
+        <w:rPr>
+          <w:color w:val="1F497D" w:themeColor="text2"/>
+        </w:rPr>
+        <w:t>Cenário 2: Consumidor procura uma TV com um determinado número de polegadas e HD, porém notamos pelo histórico de buscas no site que ele também procurou um móvel onde colocar esta TV. Poderia ser montada uma rede de produtos relacionados, com mobília que comporte a TV do tamanho escolhido.</w:t>
+      </w:r>
+    </w:p>
+    <w:p>
+      <w:pPr>
+        <w:jc w:val="both"/>
+        <w:rPr>
+          <w:color w:val="1F497D" w:themeColor="text2"/>
+        </w:rPr>
+      </w:pPr>
+    </w:p>
+    <w:p>
+      <w:pPr>
+        <w:jc w:val="both"/>
+        <w:rPr>
+          <w:b/>
+          <w:color w:val="1F497D" w:themeColor="text2"/>
+        </w:rPr>
+      </w:pPr>
+      <w:r>
+        <w:rPr>
+          <w:b/>
+          <w:color w:val="1F497D" w:themeColor="text2"/>
+        </w:rPr>
+        <w:t>Relevância / Motivação</w:t>
+      </w:r>
+    </w:p>
+    <w:p>
+      <w:pPr>
+        <w:jc w:val="both"/>
+        <w:rPr>
+          <w:color w:val="1F497D" w:themeColor="text2"/>
+        </w:rPr>
+      </w:pPr>
+    </w:p>
+    <w:p>
+      <w:pPr>
+        <w:jc w:val="both"/>
+        <w:rPr>
+          <w:color w:val="1F497D" w:themeColor="text2"/>
+        </w:rPr>
+      </w:pPr>
+      <w:r>
+        <w:rPr>
+          <w:color w:val="1F497D" w:themeColor="text2"/>
+        </w:rPr>
+        <w:t>Com a diversidade de produtos ficou mais complicado de comprar produtos de longa duração, como eletroeletrônicos, as especificações diferentes não ajudam na escolha e não podemos direcionar o produto que o cliente está buscando com o que a loja mais precisa vender. Juntando as duas informações podemos mostrar para o cliente produtos que temos em estoque maior/mais próximo do cliente que satisfazem o cliente médio na hora da compra.</w:t>
+      </w:r>
+    </w:p>
+    <w:p>
+      <w:pPr>
+        <w:jc w:val="both"/>
+        <w:rPr>
+          <w:color w:val="1F497D" w:themeColor="text2"/>
+        </w:rPr>
+      </w:pPr>
+    </w:p>
+    <w:p>
+      <w:pPr>
+        <w:jc w:val="both"/>
+        <w:rPr>
+          <w:b/>
+          <w:color w:val="1F497D" w:themeColor="text2"/>
+        </w:rPr>
+      </w:pPr>
+      <w:r>
+        <w:rPr>
+          <w:b/>
+          <w:color w:val="1F497D" w:themeColor="text2"/>
+        </w:rPr>
+        <w:t>Escopo: Dados, Processamento, Saída</w:t>
+      </w:r>
+    </w:p>
+    <w:p>
+      <w:pPr>
+        <w:spacing w:before="240"/>
+        <w:jc w:val="both"/>
+        <w:rPr>
+          <w:color w:val="1F497D" w:themeColor="text2"/>
+        </w:rPr>
+      </w:pPr>
+      <w:r>
+        <w:rPr>
+          <w:color w:val="1F497D" w:themeColor="text2"/>
+        </w:rPr>
+        <w:t xml:space="preserve">A solução está baseada na indexação dos manuais dos produtos que serão catalogados e ligados entre si de acordo com </w:t>
+      </w:r>
+      <w:r>
+        <w:rPr>
+          <w:color w:val="1F497D" w:themeColor="text2"/>
+        </w:rPr>
+        <w:t>parâmetros como conexão – a proximidade de um produto com o outro, como TV e mobília, fogão e geladeira, cama e colchão – além de serviços – comprou uma geladeira, porém é necessário fazer a inversão de lado da porta, este serviço pode ser agendado em conjunto com a compra.</w:t>
+      </w:r>
+    </w:p>
+    <w:p>
+      <w:pPr>
+        <w:spacing w:before="240"/>
+        <w:jc w:val="both"/>
+        <w:rPr>
+          <w:b/>
+          <w:color w:val="1F497D" w:themeColor="text2"/>
+        </w:rPr>
+      </w:pPr>
+      <w:r>
+        <w:rPr>
+          <w:b/>
+          <w:color w:val="1F497D" w:themeColor="text2"/>
+        </w:rPr>
+        <w:t>Estrutura Estratégica / Operacional</w:t>
+      </w:r>
+    </w:p>
+    <w:p>
+      <w:pPr>
+        <w:spacing w:before="240"/>
+        <w:jc w:val="both"/>
+        <w:rPr>
+          <w:color w:val="1F497D" w:themeColor="text2"/>
+        </w:rPr>
+      </w:pPr>
+      <w:r>
+        <w:rPr>
+          <w:color w:val="1F497D" w:themeColor="text2"/>
+        </w:rPr>
+        <w:t>Estratégia:</w:t>
+      </w:r>
+      <w:r>
+        <w:rPr>
+          <w:color w:val="1F497D" w:themeColor="text2"/>
+        </w:rPr>
+        <w:t xml:space="preserve"> Utilizando um assistente virtual é possível, por meio de conversa, identificar a necessidade do cliente e oferecer o melhor produto em uma interface simples e conveniente, similar aos mensageiros que todos estão acostumados atualmente.</w:t>
+      </w:r>
+    </w:p>
+    <w:p>
+      <w:pPr>
+        <w:spacing w:before="240"/>
+        <w:jc w:val="both"/>
+        <w:rPr>
+          <w:color w:val="1F497D" w:themeColor="text2"/>
+        </w:rPr>
+      </w:pPr>
+      <w:r>
+        <w:rPr>
+          <w:color w:val="1F497D" w:themeColor="text2"/>
+        </w:rPr>
+        <w:t>Operacional: O uso desta solução sobrepõe o sistema de compras já existente, simplesmente adicionando esta camada de conversação que é a nova interface do usuário</w:t>
+      </w:r>
+      <w:r>
+        <w:rPr>
+          <w:color w:val="1F497D" w:themeColor="text2"/>
+        </w:rPr>
+        <w:t>.</w:t>
+      </w:r>
+      <w:r>
+        <w:rPr>
+          <w:color w:val="1F497D" w:themeColor="text2"/>
+        </w:rPr>
+        <w:t xml:space="preserve"> Ao invés de uma lista de compras uma tela de conversa. Todo o processo de pagamento e agendamento de serviços segue como já é feito hoje.</w:t>
+      </w:r>
+    </w:p>
+    <w:p>
+      <w:pPr>
+        <w:spacing w:before="240"/>
+        <w:jc w:val="both"/>
+        <w:rPr>
+          <w:b/>
+          <w:color w:val="1F497D" w:themeColor="text2"/>
+        </w:rPr>
+      </w:pPr>
+      <w:r>
+        <w:rPr>
+          <w:b/>
+          <w:color w:val="1F497D" w:themeColor="text2"/>
+        </w:rPr>
+        <w:t>Indicadores de Avaliação</w:t>
+      </w:r>
+    </w:p>
+    <w:p>
+      <w:pPr>
+        <w:spacing w:before="240"/>
+        <w:jc w:val="both"/>
+      </w:pPr>
+      <w:r>
+        <w:rPr>
+          <w:color w:val="1F497D" w:themeColor="text2"/>
+        </w:rPr>
+        <w:t>O principal indicador é o uso da interface e conversão de vendas utilizando o assistente versus o uso da interface de compras como existe hoje.</w:t>
+      </w:r>
+    </w:p>
+    <w:p>
+      <w:pPr>
+        <w:spacing w:before="240"/>
+        <w:jc w:val="both"/>
+        <w:rPr>
+          <w:b/>
+          <w:color w:val="1F497D" w:themeColor="text2"/>
+        </w:rPr>
+      </w:pPr>
+      <w:r>
+        <w:rPr>
+          <w:b/>
+          <w:color w:val="1F497D" w:themeColor="text2"/>
+        </w:rPr>
+        <w:t>Adoção no Ambiente Empresarial (recorrência, implicação gerencial, etc.)</w:t>
+      </w:r>
+    </w:p>
+    <w:p>
+      <w:pPr>
+        <w:spacing w:before="240"/>
+        <w:jc w:val="both"/>
+        <w:rPr>
+          <w:color w:val="1F497D" w:themeColor="text2"/>
+        </w:rPr>
+      </w:pPr>
+      <w:r>
+        <w:rPr>
+          <w:color w:val="1F497D" w:themeColor="text2"/>
+        </w:rPr>
+        <w:lastRenderedPageBreak/>
+        <w:t xml:space="preserve">Por se tratar de uma camada </w:t>
+      </w:r>
+      <w:r>
+        <w:rPr>
+          <w:color w:val="1F497D" w:themeColor="text2"/>
+        </w:rPr>
+        <w:t>de um assistente virtual baseado em uma estrutura de comércio virtual já existente a adoção somente depende das interfaces de comunicação do sistema existente que forneça e receba as informações desta nova interface.</w:t>
+      </w:r>
+      <w:bookmarkStart w:id="0" w:name="_GoBack"/>
+      <w:bookmarkEnd w:id="0"/>
+    </w:p>
+    <w:p>
+      <w:pPr>
+        <w:jc w:val="both"/>
+        <w:rPr>
+          <w:color w:val="1F497D" w:themeColor="text2"/>
+        </w:rPr>
+      </w:pPr>
+    </w:p>
     <w:sectPr>
-      <w:headerReference w:type="default" r:id="rId7"/>
-      <w:footerReference w:type="default" r:id="rId8"/>
+      <w:headerReference w:type="even" r:id="rId7"/>
+      <w:headerReference w:type="default" r:id="rId8"/>
+      <w:footerReference w:type="even" r:id="rId9"/>
+      <w:footerReference w:type="default" r:id="rId10"/>
+      <w:headerReference w:type="first" r:id="rId11"/>
+      <w:footerReference w:type="first" r:id="rId12"/>
       <w:pgSz w:w="11906" w:h="16838"/>
       <w:pgMar w:top="1418" w:right="1134" w:bottom="1418" w:left="1134" w:header="709" w:footer="709" w:gutter="0"/>
       <w:cols w:space="708"/>
@@ -645,7 +1511,7 @@
 </file>
 
 <file path=word/endnotes.xml><?xml version="1.0" encoding="utf-8"?>
-<w:endnotes xmlns:wpc="http://schemas.microsoft.com/office/word/2010/wordprocessingCanvas" xmlns:mc="http://schemas.openxmlformats.org/markup-compatibility/2006" xmlns:o="urn:schemas-microsoft-com:office:office" xmlns:r="http://schemas.openxmlformats.org/officeDocument/2006/relationships" xmlns:m="http://schemas.openxmlformats.org/officeDocument/2006/math" xmlns:v="urn:schemas-microsoft-com:vml" xmlns:wp14="http://schemas.microsoft.com/office/word/2010/wordprocessingDrawing" xmlns:wp="http://schemas.openxmlformats.org/drawingml/2006/wordprocessingDrawing" xmlns:w10="urn:schemas-microsoft-com:office:word" xmlns:w="http://schemas.openxmlformats.org/wordprocessingml/2006/main" xmlns:w14="http://schemas.microsoft.com/office/word/2010/wordml" xmlns:w15="http://schemas.microsoft.com/office/word/2012/wordml" xmlns:wpg="http://schemas.microsoft.com/office/word/2010/wordprocessingGroup" xmlns:wpi="http://schemas.microsoft.com/office/word/2010/wordprocessingInk" xmlns:wne="http://schemas.microsoft.com/office/word/2006/wordml" xmlns:wps="http://schemas.microsoft.com/office/word/2010/wordprocessingShape" mc:Ignorable="w14 w15 wp14">
+<w:endnotes xmlns:wpc="http://schemas.microsoft.com/office/word/2010/wordprocessingCanvas" xmlns:cx="http://schemas.microsoft.com/office/drawing/2014/chartex" xmlns:cx1="http://schemas.microsoft.com/office/drawing/2015/9/8/chartex" xmlns:cx2="http://schemas.microsoft.com/office/drawing/2015/10/21/chartex" xmlns:cx3="http://schemas.microsoft.com/office/drawing/2016/5/9/chartex" xmlns:cx4="http://schemas.microsoft.com/office/drawing/2016/5/10/chartex" xmlns:cx5="http://schemas.microsoft.com/office/drawing/2016/5/11/chartex" xmlns:cx6="http://schemas.microsoft.com/office/drawing/2016/5/12/chartex" xmlns:cx7="http://schemas.microsoft.com/office/drawing/2016/5/13/chartex" xmlns:cx8="http://schemas.microsoft.com/office/drawing/2016/5/14/chartex" xmlns:mc="http://schemas.openxmlformats.org/markup-compatibility/2006" xmlns:aink="http://schemas.microsoft.com/office/drawing/2016/ink" xmlns:am3d="http://schemas.microsoft.com/office/drawing/2017/model3d" xmlns:o="urn:schemas-microsoft-com:office:office" xmlns:r="http://schemas.openxmlformats.org/officeDocument/2006/relationships" xmlns:m="http://schemas.openxmlformats.org/officeDocument/2006/math" xmlns:v="urn:schemas-microsoft-com:vml" xmlns:wp14="http://schemas.microsoft.com/office/word/2010/wordprocessingDrawing" xmlns:wp="http://schemas.openxmlformats.org/drawingml/2006/wordprocessingDrawing" xmlns:w10="urn:schemas-microsoft-com:office:word" xmlns:w="http://schemas.openxmlformats.org/wordprocessingml/2006/main" xmlns:w14="http://schemas.microsoft.com/office/word/2010/wordml" xmlns:w15="http://schemas.microsoft.com/office/word/2012/wordml" xmlns:w16cid="http://schemas.microsoft.com/office/word/2016/wordml/cid" xmlns:w16se="http://schemas.microsoft.com/office/word/2015/wordml/symex" xmlns:wpg="http://schemas.microsoft.com/office/word/2010/wordprocessingGroup" xmlns:wpi="http://schemas.microsoft.com/office/word/2010/wordprocessingInk" xmlns:wne="http://schemas.microsoft.com/office/word/2006/wordml" xmlns:wps="http://schemas.microsoft.com/office/word/2010/wordprocessingShape" mc:Ignorable="w14 w15 w16se w16cid wp14">
   <w:endnote w:type="separator" w:id="-1">
     <w:p>
       <w:r>
@@ -664,40 +1530,50 @@
 </file>
 
 <file path=word/footer1.xml><?xml version="1.0" encoding="utf-8"?>
-<w:ftr xmlns:wpc="http://schemas.microsoft.com/office/word/2010/wordprocessingCanvas" xmlns:mc="http://schemas.openxmlformats.org/markup-compatibility/2006" xmlns:o="urn:schemas-microsoft-com:office:office" xmlns:r="http://schemas.openxmlformats.org/officeDocument/2006/relationships" xmlns:m="http://schemas.openxmlformats.org/officeDocument/2006/math" xmlns:v="urn:schemas-microsoft-com:vml" xmlns:wp14="http://schemas.microsoft.com/office/word/2010/wordprocessingDrawing" xmlns:wp="http://schemas.openxmlformats.org/drawingml/2006/wordprocessingDrawing" xmlns:w10="urn:schemas-microsoft-com:office:word" xmlns:w="http://schemas.openxmlformats.org/wordprocessingml/2006/main" xmlns:w14="http://schemas.microsoft.com/office/word/2010/wordml" xmlns:w15="http://schemas.microsoft.com/office/word/2012/wordml" xmlns:wpg="http://schemas.microsoft.com/office/word/2010/wordprocessingGroup" xmlns:wpi="http://schemas.microsoft.com/office/word/2010/wordprocessingInk" xmlns:wne="http://schemas.microsoft.com/office/word/2006/wordml" xmlns:wps="http://schemas.microsoft.com/office/word/2010/wordprocessingShape" mc:Ignorable="w14 w15 wp14">
+<w:ftr xmlns:wpc="http://schemas.microsoft.com/office/word/2010/wordprocessingCanvas" xmlns:cx="http://schemas.microsoft.com/office/drawing/2014/chartex" xmlns:cx1="http://schemas.microsoft.com/office/drawing/2015/9/8/chartex" xmlns:cx2="http://schemas.microsoft.com/office/drawing/2015/10/21/chartex" xmlns:cx3="http://schemas.microsoft.com/office/drawing/2016/5/9/chartex" xmlns:cx4="http://schemas.microsoft.com/office/drawing/2016/5/10/chartex" xmlns:cx5="http://schemas.microsoft.com/office/drawing/2016/5/11/chartex" xmlns:cx6="http://schemas.microsoft.com/office/drawing/2016/5/12/chartex" xmlns:cx7="http://schemas.microsoft.com/office/drawing/2016/5/13/chartex" xmlns:cx8="http://schemas.microsoft.com/office/drawing/2016/5/14/chartex" xmlns:mc="http://schemas.openxmlformats.org/markup-compatibility/2006" xmlns:aink="http://schemas.microsoft.com/office/drawing/2016/ink" xmlns:am3d="http://schemas.microsoft.com/office/drawing/2017/model3d" xmlns:o="urn:schemas-microsoft-com:office:office" xmlns:r="http://schemas.openxmlformats.org/officeDocument/2006/relationships" xmlns:m="http://schemas.openxmlformats.org/officeDocument/2006/math" xmlns:v="urn:schemas-microsoft-com:vml" xmlns:wp14="http://schemas.microsoft.com/office/word/2010/wordprocessingDrawing" xmlns:wp="http://schemas.openxmlformats.org/drawingml/2006/wordprocessingDrawing" xmlns:w10="urn:schemas-microsoft-com:office:word" xmlns:w="http://schemas.openxmlformats.org/wordprocessingml/2006/main" xmlns:w14="http://schemas.microsoft.com/office/word/2010/wordml" xmlns:w15="http://schemas.microsoft.com/office/word/2012/wordml" xmlns:w16cid="http://schemas.microsoft.com/office/word/2016/wordml/cid" xmlns:w16se="http://schemas.microsoft.com/office/word/2015/wordml/symex" xmlns:wpg="http://schemas.microsoft.com/office/word/2010/wordprocessingGroup" xmlns:wpi="http://schemas.microsoft.com/office/word/2010/wordprocessingInk" xmlns:wne="http://schemas.microsoft.com/office/word/2006/wordml" xmlns:wps="http://schemas.microsoft.com/office/word/2010/wordprocessingShape" mc:Ignorable="w14 w15 w16se w16cid wp14">
   <w:p>
     <w:pPr>
-      <w:pStyle w:val="Rodap"/>
+      <w:pStyle w:val="Footer"/>
+    </w:pPr>
+  </w:p>
+</w:ftr>
+</file>
+
+<file path=word/footer2.xml><?xml version="1.0" encoding="utf-8"?>
+<w:ftr xmlns:wpc="http://schemas.microsoft.com/office/word/2010/wordprocessingCanvas" xmlns:cx="http://schemas.microsoft.com/office/drawing/2014/chartex" xmlns:cx1="http://schemas.microsoft.com/office/drawing/2015/9/8/chartex" xmlns:cx2="http://schemas.microsoft.com/office/drawing/2015/10/21/chartex" xmlns:cx3="http://schemas.microsoft.com/office/drawing/2016/5/9/chartex" xmlns:cx4="http://schemas.microsoft.com/office/drawing/2016/5/10/chartex" xmlns:cx5="http://schemas.microsoft.com/office/drawing/2016/5/11/chartex" xmlns:cx6="http://schemas.microsoft.com/office/drawing/2016/5/12/chartex" xmlns:cx7="http://schemas.microsoft.com/office/drawing/2016/5/13/chartex" xmlns:cx8="http://schemas.microsoft.com/office/drawing/2016/5/14/chartex" xmlns:mc="http://schemas.openxmlformats.org/markup-compatibility/2006" xmlns:aink="http://schemas.microsoft.com/office/drawing/2016/ink" xmlns:am3d="http://schemas.microsoft.com/office/drawing/2017/model3d" xmlns:o="urn:schemas-microsoft-com:office:office" xmlns:r="http://schemas.openxmlformats.org/officeDocument/2006/relationships" xmlns:m="http://schemas.openxmlformats.org/officeDocument/2006/math" xmlns:v="urn:schemas-microsoft-com:vml" xmlns:wp14="http://schemas.microsoft.com/office/word/2010/wordprocessingDrawing" xmlns:wp="http://schemas.openxmlformats.org/drawingml/2006/wordprocessingDrawing" xmlns:w10="urn:schemas-microsoft-com:office:word" xmlns:w="http://schemas.openxmlformats.org/wordprocessingml/2006/main" xmlns:w14="http://schemas.microsoft.com/office/word/2010/wordml" xmlns:w15="http://schemas.microsoft.com/office/word/2012/wordml" xmlns:w16cid="http://schemas.microsoft.com/office/word/2016/wordml/cid" xmlns:w16se="http://schemas.microsoft.com/office/word/2015/wordml/symex" xmlns:wpg="http://schemas.microsoft.com/office/word/2010/wordprocessingGroup" xmlns:wpi="http://schemas.microsoft.com/office/word/2010/wordprocessingInk" xmlns:wne="http://schemas.microsoft.com/office/word/2006/wordml" xmlns:wps="http://schemas.microsoft.com/office/word/2010/wordprocessingShape" mc:Ignorable="w14 w15 w16se w16cid wp14">
+  <w:p>
+    <w:pPr>
+      <w:pStyle w:val="Footer"/>
       <w:jc w:val="right"/>
     </w:pPr>
     <w:r>
       <w:rPr>
-        <w:rStyle w:val="Nmerodepgina"/>
+        <w:rStyle w:val="PageNumber"/>
       </w:rPr>
       <w:fldChar w:fldCharType="begin"/>
     </w:r>
     <w:r>
       <w:rPr>
-        <w:rStyle w:val="Nmerodepgina"/>
+        <w:rStyle w:val="PageNumber"/>
       </w:rPr>
       <w:instrText xml:space="preserve"> PAGE </w:instrText>
     </w:r>
     <w:r>
       <w:rPr>
-        <w:rStyle w:val="Nmerodepgina"/>
+        <w:rStyle w:val="PageNumber"/>
       </w:rPr>
       <w:fldChar w:fldCharType="separate"/>
     </w:r>
     <w:r>
       <w:rPr>
-        <w:rStyle w:val="Nmerodepgina"/>
+        <w:rStyle w:val="PageNumber"/>
         <w:noProof/>
       </w:rPr>
       <w:t>1</w:t>
     </w:r>
     <w:r>
       <w:rPr>
-        <w:rStyle w:val="Nmerodepgina"/>
+        <w:rStyle w:val="PageNumber"/>
       </w:rPr>
       <w:fldChar w:fldCharType="end"/>
     </w:r>
@@ -705,8 +1581,18 @@
 </w:ftr>
 </file>
 
+<file path=word/footer3.xml><?xml version="1.0" encoding="utf-8"?>
+<w:ftr xmlns:wpc="http://schemas.microsoft.com/office/word/2010/wordprocessingCanvas" xmlns:cx="http://schemas.microsoft.com/office/drawing/2014/chartex" xmlns:cx1="http://schemas.microsoft.com/office/drawing/2015/9/8/chartex" xmlns:cx2="http://schemas.microsoft.com/office/drawing/2015/10/21/chartex" xmlns:cx3="http://schemas.microsoft.com/office/drawing/2016/5/9/chartex" xmlns:cx4="http://schemas.microsoft.com/office/drawing/2016/5/10/chartex" xmlns:cx5="http://schemas.microsoft.com/office/drawing/2016/5/11/chartex" xmlns:cx6="http://schemas.microsoft.com/office/drawing/2016/5/12/chartex" xmlns:cx7="http://schemas.microsoft.com/office/drawing/2016/5/13/chartex" xmlns:cx8="http://schemas.microsoft.com/office/drawing/2016/5/14/chartex" xmlns:mc="http://schemas.openxmlformats.org/markup-compatibility/2006" xmlns:aink="http://schemas.microsoft.com/office/drawing/2016/ink" xmlns:am3d="http://schemas.microsoft.com/office/drawing/2017/model3d" xmlns:o="urn:schemas-microsoft-com:office:office" xmlns:r="http://schemas.openxmlformats.org/officeDocument/2006/relationships" xmlns:m="http://schemas.openxmlformats.org/officeDocument/2006/math" xmlns:v="urn:schemas-microsoft-com:vml" xmlns:wp14="http://schemas.microsoft.com/office/word/2010/wordprocessingDrawing" xmlns:wp="http://schemas.openxmlformats.org/drawingml/2006/wordprocessingDrawing" xmlns:w10="urn:schemas-microsoft-com:office:word" xmlns:w="http://schemas.openxmlformats.org/wordprocessingml/2006/main" xmlns:w14="http://schemas.microsoft.com/office/word/2010/wordml" xmlns:w15="http://schemas.microsoft.com/office/word/2012/wordml" xmlns:w16cid="http://schemas.microsoft.com/office/word/2016/wordml/cid" xmlns:w16se="http://schemas.microsoft.com/office/word/2015/wordml/symex" xmlns:wpg="http://schemas.microsoft.com/office/word/2010/wordprocessingGroup" xmlns:wpi="http://schemas.microsoft.com/office/word/2010/wordprocessingInk" xmlns:wne="http://schemas.microsoft.com/office/word/2006/wordml" xmlns:wps="http://schemas.microsoft.com/office/word/2010/wordprocessingShape" mc:Ignorable="w14 w15 w16se w16cid wp14">
+  <w:p>
+    <w:pPr>
+      <w:pStyle w:val="Footer"/>
+    </w:pPr>
+  </w:p>
+</w:ftr>
+</file>
+
 <file path=word/footnotes.xml><?xml version="1.0" encoding="utf-8"?>
-<w:footnotes xmlns:wpc="http://schemas.microsoft.com/office/word/2010/wordprocessingCanvas" xmlns:mc="http://schemas.openxmlformats.org/markup-compatibility/2006" xmlns:o="urn:schemas-microsoft-com:office:office" xmlns:r="http://schemas.openxmlformats.org/officeDocument/2006/relationships" xmlns:m="http://schemas.openxmlformats.org/officeDocument/2006/math" xmlns:v="urn:schemas-microsoft-com:vml" xmlns:wp14="http://schemas.microsoft.com/office/word/2010/wordprocessingDrawing" xmlns:wp="http://schemas.openxmlformats.org/drawingml/2006/wordprocessingDrawing" xmlns:w10="urn:schemas-microsoft-com:office:word" xmlns:w="http://schemas.openxmlformats.org/wordprocessingml/2006/main" xmlns:w14="http://schemas.microsoft.com/office/word/2010/wordml" xmlns:w15="http://schemas.microsoft.com/office/word/2012/wordml" xmlns:wpg="http://schemas.microsoft.com/office/word/2010/wordprocessingGroup" xmlns:wpi="http://schemas.microsoft.com/office/word/2010/wordprocessingInk" xmlns:wne="http://schemas.microsoft.com/office/word/2006/wordml" xmlns:wps="http://schemas.microsoft.com/office/word/2010/wordprocessingShape" mc:Ignorable="w14 w15 wp14">
+<w:footnotes xmlns:wpc="http://schemas.microsoft.com/office/word/2010/wordprocessingCanvas" xmlns:cx="http://schemas.microsoft.com/office/drawing/2014/chartex" xmlns:cx1="http://schemas.microsoft.com/office/drawing/2015/9/8/chartex" xmlns:cx2="http://schemas.microsoft.com/office/drawing/2015/10/21/chartex" xmlns:cx3="http://schemas.microsoft.com/office/drawing/2016/5/9/chartex" xmlns:cx4="http://schemas.microsoft.com/office/drawing/2016/5/10/chartex" xmlns:cx5="http://schemas.microsoft.com/office/drawing/2016/5/11/chartex" xmlns:cx6="http://schemas.microsoft.com/office/drawing/2016/5/12/chartex" xmlns:cx7="http://schemas.microsoft.com/office/drawing/2016/5/13/chartex" xmlns:cx8="http://schemas.microsoft.com/office/drawing/2016/5/14/chartex" xmlns:mc="http://schemas.openxmlformats.org/markup-compatibility/2006" xmlns:aink="http://schemas.microsoft.com/office/drawing/2016/ink" xmlns:am3d="http://schemas.microsoft.com/office/drawing/2017/model3d" xmlns:o="urn:schemas-microsoft-com:office:office" xmlns:r="http://schemas.openxmlformats.org/officeDocument/2006/relationships" xmlns:m="http://schemas.openxmlformats.org/officeDocument/2006/math" xmlns:v="urn:schemas-microsoft-com:vml" xmlns:wp14="http://schemas.microsoft.com/office/word/2010/wordprocessingDrawing" xmlns:wp="http://schemas.openxmlformats.org/drawingml/2006/wordprocessingDrawing" xmlns:w10="urn:schemas-microsoft-com:office:word" xmlns:w="http://schemas.openxmlformats.org/wordprocessingml/2006/main" xmlns:w14="http://schemas.microsoft.com/office/word/2010/wordml" xmlns:w15="http://schemas.microsoft.com/office/word/2012/wordml" xmlns:w16cid="http://schemas.microsoft.com/office/word/2016/wordml/cid" xmlns:w16se="http://schemas.microsoft.com/office/word/2015/wordml/symex" xmlns:wpg="http://schemas.microsoft.com/office/word/2010/wordprocessingGroup" xmlns:wpi="http://schemas.microsoft.com/office/word/2010/wordprocessingInk" xmlns:wne="http://schemas.microsoft.com/office/word/2006/wordml" xmlns:wps="http://schemas.microsoft.com/office/word/2010/wordprocessingShape" mc:Ignorable="w14 w15 w16se w16cid wp14">
   <w:footnote w:type="separator" w:id="-1">
     <w:p>
       <w:r>
@@ -725,10 +1611,20 @@
 </file>
 
 <file path=word/header1.xml><?xml version="1.0" encoding="utf-8"?>
-<w:hdr xmlns:wpc="http://schemas.microsoft.com/office/word/2010/wordprocessingCanvas" xmlns:mc="http://schemas.openxmlformats.org/markup-compatibility/2006" xmlns:o="urn:schemas-microsoft-com:office:office" xmlns:r="http://schemas.openxmlformats.org/officeDocument/2006/relationships" xmlns:m="http://schemas.openxmlformats.org/officeDocument/2006/math" xmlns:v="urn:schemas-microsoft-com:vml" xmlns:wp14="http://schemas.microsoft.com/office/word/2010/wordprocessingDrawing" xmlns:wp="http://schemas.openxmlformats.org/drawingml/2006/wordprocessingDrawing" xmlns:w10="urn:schemas-microsoft-com:office:word" xmlns:w="http://schemas.openxmlformats.org/wordprocessingml/2006/main" xmlns:w14="http://schemas.microsoft.com/office/word/2010/wordml" xmlns:w15="http://schemas.microsoft.com/office/word/2012/wordml" xmlns:wpg="http://schemas.microsoft.com/office/word/2010/wordprocessingGroup" xmlns:wpi="http://schemas.microsoft.com/office/word/2010/wordprocessingInk" xmlns:wne="http://schemas.microsoft.com/office/word/2006/wordml" xmlns:wps="http://schemas.microsoft.com/office/word/2010/wordprocessingShape" mc:Ignorable="w14 w15 wp14">
+<w:hdr xmlns:wpc="http://schemas.microsoft.com/office/word/2010/wordprocessingCanvas" xmlns:cx="http://schemas.microsoft.com/office/drawing/2014/chartex" xmlns:cx1="http://schemas.microsoft.com/office/drawing/2015/9/8/chartex" xmlns:cx2="http://schemas.microsoft.com/office/drawing/2015/10/21/chartex" xmlns:cx3="http://schemas.microsoft.com/office/drawing/2016/5/9/chartex" xmlns:cx4="http://schemas.microsoft.com/office/drawing/2016/5/10/chartex" xmlns:cx5="http://schemas.microsoft.com/office/drawing/2016/5/11/chartex" xmlns:cx6="http://schemas.microsoft.com/office/drawing/2016/5/12/chartex" xmlns:cx7="http://schemas.microsoft.com/office/drawing/2016/5/13/chartex" xmlns:cx8="http://schemas.microsoft.com/office/drawing/2016/5/14/chartex" xmlns:mc="http://schemas.openxmlformats.org/markup-compatibility/2006" xmlns:aink="http://schemas.microsoft.com/office/drawing/2016/ink" xmlns:am3d="http://schemas.microsoft.com/office/drawing/2017/model3d" xmlns:o="urn:schemas-microsoft-com:office:office" xmlns:r="http://schemas.openxmlformats.org/officeDocument/2006/relationships" xmlns:m="http://schemas.openxmlformats.org/officeDocument/2006/math" xmlns:v="urn:schemas-microsoft-com:vml" xmlns:wp14="http://schemas.microsoft.com/office/word/2010/wordprocessingDrawing" xmlns:wp="http://schemas.openxmlformats.org/drawingml/2006/wordprocessingDrawing" xmlns:w10="urn:schemas-microsoft-com:office:word" xmlns:w="http://schemas.openxmlformats.org/wordprocessingml/2006/main" xmlns:w14="http://schemas.microsoft.com/office/word/2010/wordml" xmlns:w15="http://schemas.microsoft.com/office/word/2012/wordml" xmlns:w16cid="http://schemas.microsoft.com/office/word/2016/wordml/cid" xmlns:w16se="http://schemas.microsoft.com/office/word/2015/wordml/symex" xmlns:wpg="http://schemas.microsoft.com/office/word/2010/wordprocessingGroup" xmlns:wpi="http://schemas.microsoft.com/office/word/2010/wordprocessingInk" xmlns:wne="http://schemas.microsoft.com/office/word/2006/wordml" xmlns:wps="http://schemas.microsoft.com/office/word/2010/wordprocessingShape" mc:Ignorable="w14 w15 w16se w16cid wp14">
   <w:p>
     <w:pPr>
-      <w:pStyle w:val="Cabealho"/>
+      <w:pStyle w:val="Header"/>
+    </w:pPr>
+  </w:p>
+</w:hdr>
+</file>
+
+<file path=word/header2.xml><?xml version="1.0" encoding="utf-8"?>
+<w:hdr xmlns:wpc="http://schemas.microsoft.com/office/word/2010/wordprocessingCanvas" xmlns:cx="http://schemas.microsoft.com/office/drawing/2014/chartex" xmlns:cx1="http://schemas.microsoft.com/office/drawing/2015/9/8/chartex" xmlns:cx2="http://schemas.microsoft.com/office/drawing/2015/10/21/chartex" xmlns:cx3="http://schemas.microsoft.com/office/drawing/2016/5/9/chartex" xmlns:cx4="http://schemas.microsoft.com/office/drawing/2016/5/10/chartex" xmlns:cx5="http://schemas.microsoft.com/office/drawing/2016/5/11/chartex" xmlns:cx6="http://schemas.microsoft.com/office/drawing/2016/5/12/chartex" xmlns:cx7="http://schemas.microsoft.com/office/drawing/2016/5/13/chartex" xmlns:cx8="http://schemas.microsoft.com/office/drawing/2016/5/14/chartex" xmlns:mc="http://schemas.openxmlformats.org/markup-compatibility/2006" xmlns:aink="http://schemas.microsoft.com/office/drawing/2016/ink" xmlns:am3d="http://schemas.microsoft.com/office/drawing/2017/model3d" xmlns:o="urn:schemas-microsoft-com:office:office" xmlns:r="http://schemas.openxmlformats.org/officeDocument/2006/relationships" xmlns:m="http://schemas.openxmlformats.org/officeDocument/2006/math" xmlns:v="urn:schemas-microsoft-com:vml" xmlns:wp14="http://schemas.microsoft.com/office/word/2010/wordprocessingDrawing" xmlns:wp="http://schemas.openxmlformats.org/drawingml/2006/wordprocessingDrawing" xmlns:w10="urn:schemas-microsoft-com:office:word" xmlns:w="http://schemas.openxmlformats.org/wordprocessingml/2006/main" xmlns:w14="http://schemas.microsoft.com/office/word/2010/wordml" xmlns:w15="http://schemas.microsoft.com/office/word/2012/wordml" xmlns:w16cid="http://schemas.microsoft.com/office/word/2016/wordml/cid" xmlns:w16se="http://schemas.microsoft.com/office/word/2015/wordml/symex" xmlns:wpg="http://schemas.microsoft.com/office/word/2010/wordprocessingGroup" xmlns:wpi="http://schemas.microsoft.com/office/word/2010/wordprocessingInk" xmlns:wne="http://schemas.microsoft.com/office/word/2006/wordml" xmlns:wps="http://schemas.microsoft.com/office/word/2010/wordprocessingShape" mc:Ignorable="w14 w15 w16se w16cid wp14">
+  <w:p>
+    <w:pPr>
+      <w:pStyle w:val="Header"/>
     </w:pPr>
     <w:r>
       <w:rPr>
@@ -875,14 +1771,46 @@
                               <w:sz w:val="18"/>
                               <w:szCs w:val="18"/>
                             </w:rPr>
-                            <w:t xml:space="preserve">Análise de Redes Sociais e Text Mining –  </w:t>
+                            <w:t xml:space="preserve">Análise de Redes Sociais e </w:t>
+                          </w:r>
+                          <w:proofErr w:type="spellStart"/>
+                          <w:r>
+                            <w:rPr>
+                              <w:sz w:val="18"/>
+                              <w:szCs w:val="18"/>
+                            </w:rPr>
+                            <w:t>Text</w:t>
+                          </w:r>
+                          <w:proofErr w:type="spellEnd"/>
+                          <w:r>
+                            <w:rPr>
+                              <w:sz w:val="18"/>
+                              <w:szCs w:val="18"/>
+                            </w:rPr>
+                            <w:t xml:space="preserve"> Mining </w:t>
+                          </w:r>
+                          <w:proofErr w:type="gramStart"/>
+                          <w:r>
+                            <w:rPr>
+                              <w:sz w:val="18"/>
+                              <w:szCs w:val="18"/>
+                            </w:rPr>
+                            <w:t xml:space="preserve">–  </w:t>
                           </w:r>
                           <w:r>
                             <w:rPr>
                               <w:sz w:val="18"/>
                               <w:szCs w:val="18"/>
                             </w:rPr>
-                            <w:t>Paulista T4 – 2</w:t>
+                            <w:t>Paulista</w:t>
+                          </w:r>
+                          <w:proofErr w:type="gramEnd"/>
+                          <w:r>
+                            <w:rPr>
+                              <w:sz w:val="18"/>
+                              <w:szCs w:val="18"/>
+                            </w:rPr>
+                            <w:t xml:space="preserve"> T4 – 2</w:t>
                           </w:r>
                           <w:r>
                             <w:rPr>
@@ -942,7 +1870,7 @@
               <v:stroke joinstyle="miter"/>
               <v:path gradientshapeok="t" o:connecttype="rect"/>
             </v:shapetype>
-            <v:shape id="Text Box 3" o:spid="_x0000_s1026" type="#_x0000_t202" style="position:absolute;margin-left:158.45pt;margin-top:-2.8pt;width:325.7pt;height:26.8pt;z-index:251659264;visibility:visible;mso-wrap-style:square;mso-width-percent:0;mso-height-percent:0;mso-wrap-distance-left:9pt;mso-wrap-distance-top:0;mso-wrap-distance-right:9pt;mso-wrap-distance-bottom:0;mso-position-horizontal:absolute;mso-position-horizontal-relative:text;mso-position-vertical:absolute;mso-position-vertical-relative:text;mso-width-percent:0;mso-height-percent:0;mso-width-relative:page;mso-height-relative:page;v-text-anchor:top" o:gfxdata="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" filled="f" stroked="f">
+            <v:shape id="Text Box 3" o:spid="_x0000_s1026" type="#_x0000_t202" style="position:absolute;margin-left:158.45pt;margin-top:-2.8pt;width:325.7pt;height:26.8pt;z-index:251659264;visibility:visible;mso-wrap-style:square;mso-width-percent:0;mso-height-percent:0;mso-wrap-distance-left:9pt;mso-wrap-distance-top:0;mso-wrap-distance-right:9pt;mso-wrap-distance-bottom:0;mso-position-horizontal:absolute;mso-position-horizontal-relative:text;mso-position-vertical:absolute;mso-position-vertical-relative:text;mso-width-percent:0;mso-height-percent:0;mso-width-relative:page;mso-height-relative:page;v-text-anchor:top" o:gfxdata="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" filled="f" stroked="f">
               <v:textbox>
                 <w:txbxContent>
                   <w:p>
@@ -958,14 +1886,46 @@
                         <w:sz w:val="18"/>
                         <w:szCs w:val="18"/>
                       </w:rPr>
-                      <w:t xml:space="preserve">Análise de Redes Sociais e Text Mining –  </w:t>
+                      <w:t xml:space="preserve">Análise de Redes Sociais e </w:t>
+                    </w:r>
+                    <w:proofErr w:type="spellStart"/>
+                    <w:r>
+                      <w:rPr>
+                        <w:sz w:val="18"/>
+                        <w:szCs w:val="18"/>
+                      </w:rPr>
+                      <w:t>Text</w:t>
+                    </w:r>
+                    <w:proofErr w:type="spellEnd"/>
+                    <w:r>
+                      <w:rPr>
+                        <w:sz w:val="18"/>
+                        <w:szCs w:val="18"/>
+                      </w:rPr>
+                      <w:t xml:space="preserve"> Mining </w:t>
+                    </w:r>
+                    <w:proofErr w:type="gramStart"/>
+                    <w:r>
+                      <w:rPr>
+                        <w:sz w:val="18"/>
+                        <w:szCs w:val="18"/>
+                      </w:rPr>
+                      <w:t xml:space="preserve">–  </w:t>
                     </w:r>
                     <w:r>
                       <w:rPr>
                         <w:sz w:val="18"/>
                         <w:szCs w:val="18"/>
                       </w:rPr>
-                      <w:t>Paulista T4 – 2</w:t>
+                      <w:t>Paulista</w:t>
+                    </w:r>
+                    <w:proofErr w:type="gramEnd"/>
+                    <w:r>
+                      <w:rPr>
+                        <w:sz w:val="18"/>
+                        <w:szCs w:val="18"/>
+                      </w:rPr>
+                      <w:t xml:space="preserve"> T4 – 2</w:t>
                     </w:r>
                     <w:r>
                       <w:rPr>
@@ -1012,14 +1972,24 @@
   </w:p>
   <w:p>
     <w:pPr>
-      <w:pStyle w:val="Cabealho"/>
+      <w:pStyle w:val="Header"/>
+    </w:pPr>
+  </w:p>
+</w:hdr>
+</file>
+
+<file path=word/header3.xml><?xml version="1.0" encoding="utf-8"?>
+<w:hdr xmlns:wpc="http://schemas.microsoft.com/office/word/2010/wordprocessingCanvas" xmlns:cx="http://schemas.microsoft.com/office/drawing/2014/chartex" xmlns:cx1="http://schemas.microsoft.com/office/drawing/2015/9/8/chartex" xmlns:cx2="http://schemas.microsoft.com/office/drawing/2015/10/21/chartex" xmlns:cx3="http://schemas.microsoft.com/office/drawing/2016/5/9/chartex" xmlns:cx4="http://schemas.microsoft.com/office/drawing/2016/5/10/chartex" xmlns:cx5="http://schemas.microsoft.com/office/drawing/2016/5/11/chartex" xmlns:cx6="http://schemas.microsoft.com/office/drawing/2016/5/12/chartex" xmlns:cx7="http://schemas.microsoft.com/office/drawing/2016/5/13/chartex" xmlns:cx8="http://schemas.microsoft.com/office/drawing/2016/5/14/chartex" xmlns:mc="http://schemas.openxmlformats.org/markup-compatibility/2006" xmlns:aink="http://schemas.microsoft.com/office/drawing/2016/ink" xmlns:am3d="http://schemas.microsoft.com/office/drawing/2017/model3d" xmlns:o="urn:schemas-microsoft-com:office:office" xmlns:r="http://schemas.openxmlformats.org/officeDocument/2006/relationships" xmlns:m="http://schemas.openxmlformats.org/officeDocument/2006/math" xmlns:v="urn:schemas-microsoft-com:vml" xmlns:wp14="http://schemas.microsoft.com/office/word/2010/wordprocessingDrawing" xmlns:wp="http://schemas.openxmlformats.org/drawingml/2006/wordprocessingDrawing" xmlns:w10="urn:schemas-microsoft-com:office:word" xmlns:w="http://schemas.openxmlformats.org/wordprocessingml/2006/main" xmlns:w14="http://schemas.microsoft.com/office/word/2010/wordml" xmlns:w15="http://schemas.microsoft.com/office/word/2012/wordml" xmlns:w16cid="http://schemas.microsoft.com/office/word/2016/wordml/cid" xmlns:w16se="http://schemas.microsoft.com/office/word/2015/wordml/symex" xmlns:wpg="http://schemas.microsoft.com/office/word/2010/wordprocessingGroup" xmlns:wpi="http://schemas.microsoft.com/office/word/2010/wordprocessingInk" xmlns:wne="http://schemas.microsoft.com/office/word/2006/wordml" xmlns:wps="http://schemas.microsoft.com/office/word/2010/wordprocessingShape" mc:Ignorable="w14 w15 w16se w16cid wp14">
+  <w:p>
+    <w:pPr>
+      <w:pStyle w:val="Header"/>
     </w:pPr>
   </w:p>
 </w:hdr>
 </file>
 
 <file path=word/numbering.xml><?xml version="1.0" encoding="utf-8"?>
-<w:numbering xmlns:wpc="http://schemas.microsoft.com/office/word/2010/wordprocessingCanvas" xmlns:mc="http://schemas.openxmlformats.org/markup-compatibility/2006" xmlns:o="urn:schemas-microsoft-com:office:office" xmlns:r="http://schemas.openxmlformats.org/officeDocument/2006/relationships" xmlns:m="http://schemas.openxmlformats.org/officeDocument/2006/math" xmlns:v="urn:schemas-microsoft-com:vml" xmlns:wp14="http://schemas.microsoft.com/office/word/2010/wordprocessingDrawing" xmlns:wp="http://schemas.openxmlformats.org/drawingml/2006/wordprocessingDrawing" xmlns:w10="urn:schemas-microsoft-com:office:word" xmlns:w="http://schemas.openxmlformats.org/wordprocessingml/2006/main" xmlns:w14="http://schemas.microsoft.com/office/word/2010/wordml" xmlns:w15="http://schemas.microsoft.com/office/word/2012/wordml" xmlns:wpg="http://schemas.microsoft.com/office/word/2010/wordprocessingGroup" xmlns:wpi="http://schemas.microsoft.com/office/word/2010/wordprocessingInk" xmlns:wne="http://schemas.microsoft.com/office/word/2006/wordml" xmlns:wps="http://schemas.microsoft.com/office/word/2010/wordprocessingShape" mc:Ignorable="w14 w15 wp14">
+<w:numbering xmlns:wpc="http://schemas.microsoft.com/office/word/2010/wordprocessingCanvas" xmlns:cx="http://schemas.microsoft.com/office/drawing/2014/chartex" xmlns:cx1="http://schemas.microsoft.com/office/drawing/2015/9/8/chartex" xmlns:cx2="http://schemas.microsoft.com/office/drawing/2015/10/21/chartex" xmlns:cx3="http://schemas.microsoft.com/office/drawing/2016/5/9/chartex" xmlns:cx4="http://schemas.microsoft.com/office/drawing/2016/5/10/chartex" xmlns:cx5="http://schemas.microsoft.com/office/drawing/2016/5/11/chartex" xmlns:cx6="http://schemas.microsoft.com/office/drawing/2016/5/12/chartex" xmlns:cx7="http://schemas.microsoft.com/office/drawing/2016/5/13/chartex" xmlns:cx8="http://schemas.microsoft.com/office/drawing/2016/5/14/chartex" xmlns:mc="http://schemas.openxmlformats.org/markup-compatibility/2006" xmlns:aink="http://schemas.microsoft.com/office/drawing/2016/ink" xmlns:am3d="http://schemas.microsoft.com/office/drawing/2017/model3d" xmlns:o="urn:schemas-microsoft-com:office:office" xmlns:r="http://schemas.openxmlformats.org/officeDocument/2006/relationships" xmlns:m="http://schemas.openxmlformats.org/officeDocument/2006/math" xmlns:v="urn:schemas-microsoft-com:vml" xmlns:wp14="http://schemas.microsoft.com/office/word/2010/wordprocessingDrawing" xmlns:wp="http://schemas.openxmlformats.org/drawingml/2006/wordprocessingDrawing" xmlns:w10="urn:schemas-microsoft-com:office:word" xmlns:w="http://schemas.openxmlformats.org/wordprocessingml/2006/main" xmlns:w14="http://schemas.microsoft.com/office/word/2010/wordml" xmlns:w15="http://schemas.microsoft.com/office/word/2012/wordml" xmlns:w16cid="http://schemas.microsoft.com/office/word/2016/wordml/cid" xmlns:w16se="http://schemas.microsoft.com/office/word/2015/wordml/symex" xmlns:wpg="http://schemas.microsoft.com/office/word/2010/wordprocessingGroup" xmlns:wpi="http://schemas.microsoft.com/office/word/2010/wordprocessingInk" xmlns:wne="http://schemas.microsoft.com/office/word/2006/wordml" xmlns:wps="http://schemas.microsoft.com/office/word/2010/wordprocessingShape" mc:Ignorable="w14 w15 w16se w16cid wp14">
   <w:abstractNum w:abstractNumId="0" w15:restartNumberingAfterBreak="0">
     <w:nsid w:val="010124C5"/>
     <w:multiLevelType w:val="hybridMultilevel"/>
@@ -1786,7 +2756,7 @@
 </file>
 
 <file path=word/styles.xml><?xml version="1.0" encoding="utf-8"?>
-<w:styles xmlns:mc="http://schemas.openxmlformats.org/markup-compatibility/2006" xmlns:r="http://schemas.openxmlformats.org/officeDocument/2006/relationships" xmlns:w="http://schemas.openxmlformats.org/wordprocessingml/2006/main" xmlns:w14="http://schemas.microsoft.com/office/word/2010/wordml" xmlns:w15="http://schemas.microsoft.com/office/word/2012/wordml" mc:Ignorable="w14 w15">
+<w:styles xmlns:mc="http://schemas.openxmlformats.org/markup-compatibility/2006" xmlns:r="http://schemas.openxmlformats.org/officeDocument/2006/relationships" xmlns:w="http://schemas.openxmlformats.org/wordprocessingml/2006/main" xmlns:w14="http://schemas.microsoft.com/office/word/2010/wordml" xmlns:w15="http://schemas.microsoft.com/office/word/2012/wordml" xmlns:w16cid="http://schemas.microsoft.com/office/word/2016/wordml/cid" xmlns:w16se="http://schemas.microsoft.com/office/word/2015/wordml/symex" mc:Ignorable="w14 w15 w16se w16cid">
   <w:docDefaults>
     <w:rPrDefault>
       <w:rPr>
@@ -1796,7 +2766,7 @@
     </w:rPrDefault>
     <w:pPrDefault/>
   </w:docDefaults>
-  <w:latentStyles w:defLockedState="0" w:defUIPriority="0" w:defSemiHidden="0" w:defUnhideWhenUsed="0" w:defQFormat="0" w:count="371">
+  <w:latentStyles w:defLockedState="0" w:defUIPriority="0" w:defSemiHidden="0" w:defUnhideWhenUsed="0" w:defQFormat="0" w:count="375">
     <w:lsdException w:name="Normal" w:qFormat="1"/>
     <w:lsdException w:name="heading 1" w:qFormat="1"/>
     <w:lsdException w:name="heading 2" w:semiHidden="1" w:unhideWhenUsed="1" w:qFormat="1"/>
@@ -2161,6 +3131,10 @@
     <w:lsdException w:name="List Table 5 Dark Accent 6" w:uiPriority="50"/>
     <w:lsdException w:name="List Table 6 Colorful Accent 6" w:uiPriority="51"/>
     <w:lsdException w:name="List Table 7 Colorful Accent 6" w:uiPriority="52"/>
+    <w:lsdException w:name="Mention" w:semiHidden="1" w:uiPriority="99" w:unhideWhenUsed="1"/>
+    <w:lsdException w:name="Smart Hyperlink" w:semiHidden="1" w:uiPriority="99" w:unhideWhenUsed="1"/>
+    <w:lsdException w:name="Hashtag" w:semiHidden="1" w:uiPriority="99" w:unhideWhenUsed="1"/>
+    <w:lsdException w:name="Unresolved Mention" w:semiHidden="1" w:uiPriority="99" w:unhideWhenUsed="1"/>
   </w:latentStyles>
   <w:style w:type="paragraph" w:default="1" w:styleId="Normal">
     <w:name w:val="Normal"/>
@@ -2170,13 +3144,13 @@
       <w:szCs w:val="24"/>
     </w:rPr>
   </w:style>
-  <w:style w:type="character" w:default="1" w:styleId="Fontepargpadro">
+  <w:style w:type="character" w:default="1" w:styleId="DefaultParagraphFont">
     <w:name w:val="Default Paragraph Font"/>
     <w:uiPriority w:val="1"/>
     <w:semiHidden/>
     <w:unhideWhenUsed/>
   </w:style>
-  <w:style w:type="table" w:default="1" w:styleId="Tabelanormal">
+  <w:style w:type="table" w:default="1" w:styleId="TableNormal">
     <w:name w:val="Normal Table"/>
     <w:uiPriority w:val="99"/>
     <w:semiHidden/>
@@ -2191,13 +3165,13 @@
       </w:tblCellMar>
     </w:tblPr>
   </w:style>
-  <w:style w:type="numbering" w:default="1" w:styleId="Semlista">
+  <w:style w:type="numbering" w:default="1" w:styleId="NoList">
     <w:name w:val="No List"/>
     <w:uiPriority w:val="99"/>
     <w:semiHidden/>
     <w:unhideWhenUsed/>
   </w:style>
-  <w:style w:type="paragraph" w:styleId="Cabealho">
+  <w:style w:type="paragraph" w:styleId="Header">
     <w:name w:val="header"/>
     <w:basedOn w:val="Normal"/>
     <w:rsid w:val="006878AF"/>
@@ -2208,7 +3182,7 @@
       </w:tabs>
     </w:pPr>
   </w:style>
-  <w:style w:type="paragraph" w:styleId="Rodap">
+  <w:style w:type="paragraph" w:styleId="Footer">
     <w:name w:val="footer"/>
     <w:basedOn w:val="Normal"/>
     <w:rsid w:val="006878AF"/>
@@ -2227,12 +3201,12 @@
       <w:u w:val="single"/>
     </w:rPr>
   </w:style>
-  <w:style w:type="character" w:styleId="Nmerodepgina">
+  <w:style w:type="character" w:styleId="PageNumber">
     <w:name w:val="page number"/>
-    <w:basedOn w:val="Fontepargpadro"/>
+    <w:basedOn w:val="DefaultParagraphFont"/>
     <w:rsid w:val="00A0760B"/>
   </w:style>
-  <w:style w:type="paragraph" w:styleId="PargrafodaLista">
+  <w:style w:type="paragraph" w:styleId="ListParagraph">
     <w:name w:val="List Paragraph"/>
     <w:basedOn w:val="Normal"/>
     <w:uiPriority w:val="34"/>
@@ -2242,10 +3216,10 @@
       <w:ind w:left="708"/>
     </w:pPr>
   </w:style>
-  <w:style w:type="paragraph" w:styleId="Textodebalo">
+  <w:style w:type="paragraph" w:styleId="BalloonText">
     <w:name w:val="Balloon Text"/>
     <w:basedOn w:val="Normal"/>
-    <w:link w:val="TextodebaloChar"/>
+    <w:link w:val="BalloonTextChar"/>
     <w:rsid w:val="008F179D"/>
     <w:rPr>
       <w:rFonts w:ascii="Tahoma" w:hAnsi="Tahoma" w:cs="Tahoma"/>
@@ -2253,10 +3227,10 @@
       <w:szCs w:val="16"/>
     </w:rPr>
   </w:style>
-  <w:style w:type="character" w:customStyle="1" w:styleId="TextodebaloChar">
-    <w:name w:val="Texto de balão Char"/>
-    <w:basedOn w:val="Fontepargpadro"/>
-    <w:link w:val="Textodebalo"/>
+  <w:style w:type="character" w:customStyle="1" w:styleId="BalloonTextChar">
+    <w:name w:val="Balloon Text Char"/>
+    <w:basedOn w:val="DefaultParagraphFont"/>
+    <w:link w:val="BalloonText"/>
     <w:rsid w:val="008F179D"/>
     <w:rPr>
       <w:rFonts w:ascii="Tahoma" w:hAnsi="Tahoma" w:cs="Tahoma"/>
